--- a/Modelo de Caso de Uso (MCU)/Descrição/DI_003_Manter_Editoras.docx
+++ b/Modelo de Caso de Uso (MCU)/Descrição/DI_003_Manter_Editoras.docx
@@ -177,8 +177,6 @@
         </w:rPr>
         <w:t>Editoras</w:t>
       </w:r>
-      <w:bookmarkStart w:id="0" w:name="_GoBack"/>
-      <w:bookmarkEnd w:id="0"/>
       <w:r>
         <w:rPr>
           <w:rFonts w:cs="Arial"/>
@@ -370,6 +368,8 @@
           <w:szCs w:val="32"/>
         </w:rPr>
       </w:pPr>
+      <w:bookmarkStart w:id="0" w:name="_GoBack"/>
+      <w:bookmarkEnd w:id="0"/>
       <w:r>
         <w:rPr>
           <w:rFonts w:cs="Arial"/>
@@ -1763,6 +1763,7 @@
                 <w:szCs w:val="16"/>
               </w:rPr>
             </w:pPr>
+            <w:proofErr w:type="spellStart"/>
             <w:r>
               <w:rPr>
                 <w:rFonts w:cs="Arial"/>
@@ -1770,8 +1771,29 @@
                 <w:sz w:val="16"/>
                 <w:szCs w:val="16"/>
               </w:rPr>
-              <w:t>Tab Order</w:t>
-            </w:r>
+              <w:t>Tab</w:t>
+            </w:r>
+            <w:proofErr w:type="spellEnd"/>
+            <w:r>
+              <w:rPr>
+                <w:rFonts w:cs="Arial"/>
+                <w:b/>
+                <w:sz w:val="16"/>
+                <w:szCs w:val="16"/>
+              </w:rPr>
+              <w:t xml:space="preserve"> </w:t>
+            </w:r>
+            <w:proofErr w:type="spellStart"/>
+            <w:r>
+              <w:rPr>
+                <w:rFonts w:cs="Arial"/>
+                <w:b/>
+                <w:sz w:val="16"/>
+                <w:szCs w:val="16"/>
+              </w:rPr>
+              <w:t>Order</w:t>
+            </w:r>
+            <w:proofErr w:type="spellEnd"/>
           </w:p>
         </w:tc>
         <w:tc>
@@ -1823,6 +1845,7 @@
                 <w:szCs w:val="16"/>
               </w:rPr>
             </w:pPr>
+            <w:proofErr w:type="spellStart"/>
             <w:r>
               <w:rPr>
                 <w:rFonts w:cs="Arial"/>
@@ -1832,6 +1855,7 @@
               </w:rPr>
               <w:t>Hint</w:t>
             </w:r>
+            <w:proofErr w:type="spellEnd"/>
           </w:p>
         </w:tc>
         <w:tc>
@@ -3046,6 +3070,7 @@
                 <w:szCs w:val="18"/>
               </w:rPr>
             </w:pPr>
+            <w:proofErr w:type="spellStart"/>
             <w:r>
               <w:rPr>
                 <w:rFonts w:cs="Arial"/>
@@ -3055,6 +3080,7 @@
               </w:rPr>
               <w:t>Logar</w:t>
             </w:r>
+            <w:proofErr w:type="spellEnd"/>
           </w:p>
         </w:tc>
         <w:tc>
@@ -4278,6 +4304,7 @@
                 <w:szCs w:val="16"/>
               </w:rPr>
             </w:pPr>
+            <w:proofErr w:type="spellStart"/>
             <w:r>
               <w:rPr>
                 <w:rFonts w:cs="Arial"/>
@@ -4285,8 +4312,29 @@
                 <w:sz w:val="16"/>
                 <w:szCs w:val="16"/>
               </w:rPr>
-              <w:t>Tab Order</w:t>
-            </w:r>
+              <w:t>Tab</w:t>
+            </w:r>
+            <w:proofErr w:type="spellEnd"/>
+            <w:r>
+              <w:rPr>
+                <w:rFonts w:cs="Arial"/>
+                <w:b/>
+                <w:sz w:val="16"/>
+                <w:szCs w:val="16"/>
+              </w:rPr>
+              <w:t xml:space="preserve"> </w:t>
+            </w:r>
+            <w:proofErr w:type="spellStart"/>
+            <w:r>
+              <w:rPr>
+                <w:rFonts w:cs="Arial"/>
+                <w:b/>
+                <w:sz w:val="16"/>
+                <w:szCs w:val="16"/>
+              </w:rPr>
+              <w:t>Order</w:t>
+            </w:r>
+            <w:proofErr w:type="spellEnd"/>
           </w:p>
         </w:tc>
         <w:tc>
@@ -4338,6 +4386,7 @@
                 <w:szCs w:val="16"/>
               </w:rPr>
             </w:pPr>
+            <w:proofErr w:type="spellStart"/>
             <w:r>
               <w:rPr>
                 <w:rFonts w:cs="Arial"/>
@@ -4347,6 +4396,7 @@
               </w:rPr>
               <w:t>Hint</w:t>
             </w:r>
+            <w:proofErr w:type="spellEnd"/>
           </w:p>
         </w:tc>
         <w:tc>
@@ -5168,6 +5218,7 @@
                 <w:szCs w:val="18"/>
               </w:rPr>
             </w:pPr>
+            <w:proofErr w:type="spellStart"/>
             <w:r>
               <w:rPr>
                 <w:rFonts w:cs="Arial"/>
@@ -5177,6 +5228,7 @@
               </w:rPr>
               <w:t>Cpf</w:t>
             </w:r>
+            <w:proofErr w:type="spellEnd"/>
           </w:p>
         </w:tc>
         <w:tc>
@@ -5202,7 +5254,27 @@
                 <w:sz w:val="18"/>
                 <w:szCs w:val="18"/>
               </w:rPr>
-              <w:t>Informe o Cpf do usuário</w:t>
+              <w:t xml:space="preserve">Informe o </w:t>
+            </w:r>
+            <w:proofErr w:type="spellStart"/>
+            <w:r>
+              <w:rPr>
+                <w:rFonts w:cs="Arial"/>
+                <w:iCs/>
+                <w:sz w:val="18"/>
+                <w:szCs w:val="18"/>
+              </w:rPr>
+              <w:t>Cpf</w:t>
+            </w:r>
+            <w:proofErr w:type="spellEnd"/>
+            <w:r>
+              <w:rPr>
+                <w:rFonts w:cs="Arial"/>
+                <w:iCs/>
+                <w:sz w:val="18"/>
+                <w:szCs w:val="18"/>
+              </w:rPr>
+              <w:t xml:space="preserve"> do usuário</w:t>
             </w:r>
           </w:p>
         </w:tc>
@@ -5249,6 +5321,7 @@
                 <w:szCs w:val="18"/>
               </w:rPr>
             </w:pPr>
+            <w:proofErr w:type="spellStart"/>
             <w:r>
               <w:rPr>
                 <w:rFonts w:cs="Arial"/>
@@ -5258,6 +5331,7 @@
               </w:rPr>
               <w:t>Cpf</w:t>
             </w:r>
+            <w:proofErr w:type="spellEnd"/>
           </w:p>
         </w:tc>
         <w:tc>
@@ -11492,8 +11566,16 @@
                     <w:rPr>
                       <w:rFonts w:cs="Arial"/>
                     </w:rPr>
-                    <w:t>TXT = Text</w:t>
+                    <w:t xml:space="preserve">TXT = </w:t>
                   </w:r>
+                  <w:proofErr w:type="spellStart"/>
+                  <w:r>
+                    <w:rPr>
+                      <w:rFonts w:cs="Arial"/>
+                    </w:rPr>
+                    <w:t>Text</w:t>
+                  </w:r>
+                  <w:proofErr w:type="spellEnd"/>
                 </w:p>
                 <w:p>
                   <w:pPr>
@@ -11516,8 +11598,16 @@
                     <w:rPr>
                       <w:rFonts w:cs="Arial"/>
                     </w:rPr>
-                    <w:t>CBB = Combobox</w:t>
+                    <w:t xml:space="preserve">CBB = </w:t>
                   </w:r>
+                  <w:proofErr w:type="spellStart"/>
+                  <w:r>
+                    <w:rPr>
+                      <w:rFonts w:cs="Arial"/>
+                    </w:rPr>
+                    <w:t>Combobox</w:t>
+                  </w:r>
+                  <w:proofErr w:type="spellEnd"/>
                 </w:p>
                 <w:p>
                   <w:pPr>
@@ -12085,7 +12175,28 @@
               <w:rFonts w:cs="Arial"/>
               <w:bCs/>
             </w:rPr>
-            <w:t>_001_Efetuar_Login</w:t>
+            <w:t>_003</w:t>
+          </w:r>
+          <w:r>
+            <w:rPr>
+              <w:rFonts w:cs="Arial"/>
+              <w:bCs/>
+            </w:rPr>
+            <w:t>_</w:t>
+          </w:r>
+          <w:r>
+            <w:rPr>
+              <w:rFonts w:cs="Arial"/>
+              <w:bCs/>
+            </w:rPr>
+            <w:t>Manter</w:t>
+          </w:r>
+          <w:r>
+            <w:rPr>
+              <w:rFonts w:cs="Arial"/>
+              <w:bCs/>
+            </w:rPr>
+            <w:t>_</w:t>
           </w:r>
           <w:r>
             <w:rPr>
@@ -12093,6 +12204,13 @@
               <w:bCs/>
             </w:rPr>
             <w:fldChar w:fldCharType="end"/>
+          </w:r>
+          <w:r>
+            <w:rPr>
+              <w:rFonts w:cs="Arial"/>
+              <w:bCs/>
+            </w:rPr>
+            <w:t>Editoras</w:t>
           </w:r>
         </w:p>
       </w:tc>
@@ -14214,7 +14332,7 @@
 </file>
 
 <file path=customXml/itemProps1.xml><?xml version="1.0" encoding="utf-8"?>
-<ds:datastoreItem xmlns:ds="http://schemas.openxmlformats.org/officeDocument/2006/customXml" ds:itemID="{146E5F31-B826-4DCA-A4E9-D0FE97530078}">
+<ds:datastoreItem xmlns:ds="http://schemas.openxmlformats.org/officeDocument/2006/customXml" ds:itemID="{2C856D25-B5A7-4C63-8994-465FA4EEE762}">
   <ds:schemaRefs>
     <ds:schemaRef ds:uri="http://schemas.openxmlformats.org/officeDocument/2006/bibliography"/>
   </ds:schemaRefs>

--- a/Modelo de Caso de Uso (MCU)/Descrição/DI_003_Manter_Editoras.docx
+++ b/Modelo de Caso de Uso (MCU)/Descrição/DI_003_Manter_Editoras.docx
@@ -1855,6 +1855,64 @@
       </w:r>
       <w:bookmarkEnd w:id="2"/>
     </w:p>
+    <w:p/>
+    <w:p>
+      <w:r>
+        <w:rPr>
+          <w:noProof/>
+          <w:lang w:eastAsia="pt-BR"/>
+        </w:rPr>
+        <w:drawing>
+          <wp:inline distT="0" distB="0" distL="0" distR="0">
+            <wp:extent cx="5400040" cy="3036929"/>
+            <wp:effectExtent l="0" t="0" r="0" b="0"/>
+            <wp:docPr id="1" name="Imagem 1" descr="C:\Users\Alves\AppData\Local\Microsoft\Windows\INetCache\Content.Word\Consultar Editora.png"/>
+            <wp:cNvGraphicFramePr>
+              <a:graphicFrameLocks xmlns:a="http://schemas.openxmlformats.org/drawingml/2006/main" noChangeAspect="1"/>
+            </wp:cNvGraphicFramePr>
+            <a:graphic xmlns:a="http://schemas.openxmlformats.org/drawingml/2006/main">
+              <a:graphicData uri="http://schemas.openxmlformats.org/drawingml/2006/picture">
+                <pic:pic xmlns:pic="http://schemas.openxmlformats.org/drawingml/2006/picture">
+                  <pic:nvPicPr>
+                    <pic:cNvPr id="0" name="Picture 1" descr="C:\Users\Alves\AppData\Local\Microsoft\Windows\INetCache\Content.Word\Consultar Editora.png"/>
+                    <pic:cNvPicPr>
+                      <a:picLocks noChangeAspect="1" noChangeArrowheads="1"/>
+                    </pic:cNvPicPr>
+                  </pic:nvPicPr>
+                  <pic:blipFill>
+                    <a:blip r:embed="rId10">
+                      <a:extLst>
+                        <a:ext uri="{28A0092B-C50C-407E-A947-70E740481C1C}">
+                          <a14:useLocalDpi xmlns:a14="http://schemas.microsoft.com/office/drawing/2010/main" val="0"/>
+                        </a:ext>
+                      </a:extLst>
+                    </a:blip>
+                    <a:srcRect/>
+                    <a:stretch>
+                      <a:fillRect/>
+                    </a:stretch>
+                  </pic:blipFill>
+                  <pic:spPr bwMode="auto">
+                    <a:xfrm>
+                      <a:off x="0" y="0"/>
+                      <a:ext cx="5400040" cy="3036929"/>
+                    </a:xfrm>
+                    <a:prstGeom prst="rect">
+                      <a:avLst/>
+                    </a:prstGeom>
+                    <a:noFill/>
+                    <a:ln>
+                      <a:noFill/>
+                    </a:ln>
+                  </pic:spPr>
+                </pic:pic>
+              </a:graphicData>
+            </a:graphic>
+          </wp:inline>
+        </w:drawing>
+      </w:r>
+    </w:p>
+    <w:p/>
     <w:p>
       <w:pPr>
         <w:pStyle w:val="Ttulo2"/>
@@ -1867,13 +1925,7 @@
         <w:t>2</w:t>
       </w:r>
       <w:r>
-        <w:t xml:space="preserve">. </w:t>
-      </w:r>
-      <w:r>
-        <w:t>CADASTRO</w:t>
-      </w:r>
-      <w:r>
-        <w:t xml:space="preserve"> DE EDITORAS</w:t>
+        <w:t>. CADASTRO DE EDITORAS</w:t>
       </w:r>
       <w:bookmarkEnd w:id="3"/>
     </w:p>
@@ -1886,35 +1938,74 @@
         <w:t>PT3</w:t>
       </w:r>
       <w:r>
-        <w:t xml:space="preserve">. </w:t>
-      </w:r>
-      <w:r>
-        <w:t>ALTERAR</w:t>
-      </w:r>
-      <w:r>
-        <w:t xml:space="preserve"> EDITORAS</w:t>
+        <w:t>. ALTERAR EDITORAS</w:t>
       </w:r>
       <w:bookmarkEnd w:id="4"/>
     </w:p>
     <w:p>
+      <w:r>
+        <w:rPr>
+          <w:noProof/>
+          <w:lang w:eastAsia="pt-BR"/>
+        </w:rPr>
+        <w:drawing>
+          <wp:inline distT="0" distB="0" distL="0" distR="0">
+            <wp:extent cx="5381625" cy="3018960"/>
+            <wp:effectExtent l="0" t="0" r="0" b="0"/>
+            <wp:docPr id="2" name="Imagem 2" descr="C:\Users\Alves\AppData\Local\Microsoft\Windows\INetCache\Content.Word\manter Editoras.png"/>
+            <wp:cNvGraphicFramePr>
+              <a:graphicFrameLocks xmlns:a="http://schemas.openxmlformats.org/drawingml/2006/main" noChangeAspect="1"/>
+            </wp:cNvGraphicFramePr>
+            <a:graphic xmlns:a="http://schemas.openxmlformats.org/drawingml/2006/main">
+              <a:graphicData uri="http://schemas.openxmlformats.org/drawingml/2006/picture">
+                <pic:pic xmlns:pic="http://schemas.openxmlformats.org/drawingml/2006/picture">
+                  <pic:nvPicPr>
+                    <pic:cNvPr id="0" name="Picture 3" descr="C:\Users\Alves\AppData\Local\Microsoft\Windows\INetCache\Content.Word\manter Editoras.png"/>
+                    <pic:cNvPicPr>
+                      <a:picLocks noChangeAspect="1" noChangeArrowheads="1"/>
+                    </pic:cNvPicPr>
+                  </pic:nvPicPr>
+                  <pic:blipFill>
+                    <a:blip r:embed="rId11">
+                      <a:extLst>
+                        <a:ext uri="{28A0092B-C50C-407E-A947-70E740481C1C}">
+                          <a14:useLocalDpi xmlns:a14="http://schemas.microsoft.com/office/drawing/2010/main" val="0"/>
+                        </a:ext>
+                      </a:extLst>
+                    </a:blip>
+                    <a:srcRect/>
+                    <a:stretch>
+                      <a:fillRect/>
+                    </a:stretch>
+                  </pic:blipFill>
+                  <pic:spPr bwMode="auto">
+                    <a:xfrm>
+                      <a:off x="0" y="0"/>
+                      <a:ext cx="5386060" cy="3021448"/>
+                    </a:xfrm>
+                    <a:prstGeom prst="rect">
+                      <a:avLst/>
+                    </a:prstGeom>
+                    <a:noFill/>
+                    <a:ln>
+                      <a:noFill/>
+                    </a:ln>
+                  </pic:spPr>
+                </pic:pic>
+              </a:graphicData>
+            </a:graphic>
+          </wp:inline>
+        </w:drawing>
+      </w:r>
+    </w:p>
+    <w:p>
       <w:pPr>
         <w:pStyle w:val="Ttulo2"/>
       </w:pPr>
       <w:bookmarkStart w:id="5" w:name="_Toc479606838"/>
       <w:r>
-        <w:t>PT4</w:t>
-      </w:r>
-      <w:r>
-        <w:t xml:space="preserve">. </w:t>
-      </w:r>
-      <w:r>
-        <w:t>EXCLUIR</w:t>
-      </w:r>
-      <w:r>
-        <w:t xml:space="preserve"> </w:t>
-      </w:r>
-      <w:r>
-        <w:t>EDITORA</w:t>
+        <w:lastRenderedPageBreak/>
+        <w:t>PT4. EXCLUIR EDITORA</w:t>
       </w:r>
       <w:bookmarkEnd w:id="5"/>
     </w:p>
@@ -1924,24 +2015,20 @@
       </w:pPr>
       <w:bookmarkStart w:id="6" w:name="_Toc479606839"/>
       <w:r>
-        <w:t>PT5</w:t>
-      </w:r>
-      <w:r>
-        <w:t xml:space="preserve">. </w:t>
-      </w:r>
-      <w:r>
-        <w:t>DETALHAR</w:t>
-      </w:r>
-      <w:r>
-        <w:t xml:space="preserve"> </w:t>
-      </w:r>
-      <w:r>
-        <w:t>EDITORA</w:t>
+        <w:t>PT5. DETALHAR EDITORA</w:t>
       </w:r>
       <w:bookmarkEnd w:id="6"/>
     </w:p>
     <w:p/>
-    <w:p/>
+    <w:p>
+      <w:pPr>
+        <w:rPr>
+          <w:u w:val="single"/>
+        </w:rPr>
+      </w:pPr>
+      <w:bookmarkStart w:id="7" w:name="_GoBack"/>
+      <w:bookmarkEnd w:id="7"/>
+    </w:p>
     <w:p/>
     <w:p/>
     <w:p/>
@@ -2150,10 +2237,7 @@
     <w:p/>
     <w:p/>
     <w:p/>
-    <w:p>
-      <w:bookmarkStart w:id="7" w:name="_GoBack"/>
-      <w:bookmarkEnd w:id="7"/>
-    </w:p>
+    <w:p/>
     <w:p/>
     <w:p>
       <w:pPr>
@@ -2161,7 +2245,6 @@
       </w:pPr>
       <w:bookmarkStart w:id="8" w:name="_Toc479606840"/>
       <w:r>
-        <w:lastRenderedPageBreak/>
         <w:t>LEGENDA</w:t>
       </w:r>
       <w:bookmarkEnd w:id="8"/>
@@ -2664,7 +2747,7 @@
         <w:sz w:val="20"/>
         <w:szCs w:val="20"/>
       </w:rPr>
-      <w:t>9</w:t>
+      <w:t>6</w:t>
     </w:r>
     <w:r>
       <w:rPr>
@@ -5023,7 +5106,7 @@
 </file>
 
 <file path=customXml/itemProps1.xml><?xml version="1.0" encoding="utf-8"?>
-<ds:datastoreItem xmlns:ds="http://schemas.openxmlformats.org/officeDocument/2006/customXml" ds:itemID="{504BE6FF-EA4F-4C65-AA20-7697C9D1B5C6}">
+<ds:datastoreItem xmlns:ds="http://schemas.openxmlformats.org/officeDocument/2006/customXml" ds:itemID="{576EDEC8-984E-46BC-8504-B258AEB74D46}">
   <ds:schemaRefs>
     <ds:schemaRef ds:uri="http://schemas.openxmlformats.org/officeDocument/2006/bibliography"/>
   </ds:schemaRefs>
